--- a/lore/2020_redux/Zero.docx
+++ b/lore/2020_redux/Zero.docx
@@ -33,41 +33,22 @@
         <w:t xml:space="preserve">I feel like there’s an important distinction between functional replacement happening after a long time lag and highly contingent on the matching of species’ traits with the environment and the regional pool, and a resource-based zero sum dynamic where species slot in to absorb what’s available. At Portal, the niche differences seem to be so strong that other species generally cannot substitute for kangaroo rats; even PB (based on my gut) seems to be a poor analog over the test of time. Maintaining a consistent energy flux between manipulated and control plots appears highly contingent on environmental conditions and dispersal; for the most part, non-kangaroo rat species are not engaged in a close zero-sum with kangaroo rats. </w:t>
       </w:r>
       <w:r>
-        <w:t xml:space="preserve">(Spatial scale may play a part in this – maybe there are too many </w:t>
-      </w:r>
-      <w:proofErr w:type="spellStart"/>
-      <w:r>
-        <w:t>krats</w:t>
-      </w:r>
-      <w:proofErr w:type="spellEnd"/>
-      <w:r>
-        <w:t xml:space="preserve"> around, but if the manipulation occurred at a large enough scale, we would see analogs slot in more readily) </w:t>
+        <w:t xml:space="preserve">(Spatial scale may play a part in this – maybe there are too many krats around, but if the manipulation occurred at a large enough scale, we would see analogs slot in more readily) </w:t>
       </w:r>
     </w:p>
     <w:p>
       <w:r>
-        <w:t xml:space="preserve">If the maintenance of resource </w:t>
-      </w:r>
-      <w:proofErr w:type="spellStart"/>
-      <w:r>
-        <w:t>use:resource</w:t>
-      </w:r>
-      <w:proofErr w:type="spellEnd"/>
-      <w:r>
-        <w:t xml:space="preserve"> availability is contingent on trait matching and dispersal, it means the resilience of the system/stability of resource use is more fragile than if there is more fluid compensation within the community. May mean we don’t expect systems to bounce back readily from species losses.</w:t>
+        <w:t>If the maintenance of resource use:resource availability is contingent on trait matching and dispersal, it means the resilience of the system/stability of resource use is more fragile than if there is more fluid compensation within the community. May mean we don’t expect systems to bounce back readily from species losses.</w:t>
       </w:r>
     </w:p>
     <w:p>
       <w:r>
-        <w:t>Manipulations differ from real-life species loss in that the conditions leading to the ‘</w:t>
-      </w:r>
-      <w:proofErr w:type="spellStart"/>
-      <w:r>
-        <w:t>atural</w:t>
-      </w:r>
-      <w:proofErr w:type="spellEnd"/>
-      <w:r>
-        <w:t xml:space="preserve">’ loss of some species may be related to other relevant things. Like, acidification or habitat destruction is also doing a number on everything else. As opposed to a clean removal of kangaroo rats, happening because we feel like it and not because the system is changing in a way that disadvantages kangaroo rats. </w:t>
+        <w:t>Also suggests that a resource-based zero sum game is insufficient to account for the constraints determining species’ abundances.</w:t>
+      </w:r>
+    </w:p>
+    <w:p>
+      <w:r>
+        <w:t xml:space="preserve">Manipulations differ from real-life species loss in that the conditions leading to the ‘atural’ loss of some species may be related to other relevant things. Like, acidification or habitat destruction is also doing a number on everything else. As opposed to a clean removal of kangaroo rats, happening because we feel like it and not because the system is changing in a way that disadvantages kangaroo rats. </w:t>
       </w:r>
     </w:p>
     <w:p/>
@@ -82,15 +63,7 @@
         <w:t xml:space="preserve">Similarly, populations may fluctuate </w:t>
       </w:r>
       <w:r>
-        <w:t xml:space="preserve">synchronously or </w:t>
-      </w:r>
-      <w:proofErr w:type="spellStart"/>
-      <w:r>
-        <w:t>antisynchronously</w:t>
-      </w:r>
-      <w:proofErr w:type="spellEnd"/>
-      <w:r>
-        <w:t xml:space="preserve">. </w:t>
+        <w:t xml:space="preserve">synchronously or antisynchronously. </w:t>
       </w:r>
     </w:p>
     <w:sectPr>
